--- a/DL Migration Plan.docx
+++ b/DL Migration Plan.docx
@@ -73,21 +73,7 @@
         <w:rPr>
           <w:lang w:val="en-US"/>
         </w:rPr>
-        <w:t xml:space="preserve">You must take out the details of the Dl you want to migrate which </w:t>
-      </w:r>
-      <w:proofErr w:type="gramStart"/>
-      <w:r>
-        <w:rPr>
-          <w:lang w:val="en-US"/>
-        </w:rPr>
-        <w:t>include</w:t>
-      </w:r>
-      <w:proofErr w:type="gramEnd"/>
-      <w:r>
-        <w:rPr>
-          <w:lang w:val="en-US"/>
-        </w:rPr>
-        <w:t xml:space="preserve"> </w:t>
+        <w:t xml:space="preserve">You must take out the details of the Dl you want to migrate which include </w:t>
       </w:r>
     </w:p>
     <w:p>
@@ -340,6 +326,15 @@
       </w:r>
     </w:p>
     <w:p>
+      <w:pPr>
+        <w:rPr>
+          <w:rFonts w:ascii="Aptos Narrow" w:eastAsia="Times New Roman" w:hAnsi="Aptos Narrow" w:cs="Times New Roman"/>
+          <w:color w:val="000000"/>
+          <w:kern w:val="0"/>
+          <w:lang w:eastAsia="en-GB"/>
+          <w14:ligatures w14:val="none"/>
+        </w:rPr>
+      </w:pPr>
       <w:r>
         <w:t>$</w:t>
       </w:r>
@@ -357,16 +352,52 @@
       </w:r>
       <w:proofErr w:type="spellEnd"/>
       <w:r>
-        <w:t xml:space="preserve"> &lt;DLName&gt; | Select-Object ManagedBy</w:t>
-      </w:r>
+        <w:t xml:space="preserve"> </w:t>
+      </w:r>
+      <w:r>
+        <w:t>“</w:t>
+      </w:r>
+      <w:r>
+        <w:rPr>
+          <w:rFonts w:ascii="Aptos Narrow" w:eastAsia="Times New Roman" w:hAnsi="Aptos Narrow" w:cs="Times New Roman"/>
+          <w:color w:val="000000"/>
+          <w:kern w:val="0"/>
+          <w:lang w:eastAsia="en-GB"/>
+          <w14:ligatures w14:val="none"/>
+        </w:rPr>
+        <w:t>JustDeliveryProjectManagersDL@wearejust.co.uk</w:t>
+      </w:r>
+      <w:r>
+        <w:rPr>
+          <w:rFonts w:ascii="Aptos Narrow" w:eastAsia="Times New Roman" w:hAnsi="Aptos Narrow" w:cs="Times New Roman"/>
+          <w:color w:val="000000"/>
+          <w:kern w:val="0"/>
+          <w:lang w:eastAsia="en-GB"/>
+          <w14:ligatures w14:val="none"/>
+        </w:rPr>
+        <w:t>”</w:t>
+      </w:r>
+      <w:r>
+        <w:t xml:space="preserve"> | Select-Object </w:t>
+      </w:r>
+      <w:proofErr w:type="spellStart"/>
+      <w:r>
+        <w:t>ManagedBy</w:t>
+      </w:r>
+      <w:proofErr w:type="spellEnd"/>
     </w:p>
     <w:p/>
     <w:p>
-      <w:r>
-        <w:t>ForEach ($owner in $</w:t>
-      </w:r>
       <w:proofErr w:type="spellStart"/>
       <w:r>
+        <w:t>ForEach</w:t>
+      </w:r>
+      <w:proofErr w:type="spellEnd"/>
+      <w:r>
+        <w:t xml:space="preserve"> ($owner in $</w:t>
+      </w:r>
+      <w:proofErr w:type="spellStart"/>
+      <w:r>
         <w:t>DLOwners.ManagedBy</w:t>
       </w:r>
       <w:proofErr w:type="spellEnd"/>
@@ -390,6 +421,33 @@
           <w:u w:val="single"/>
         </w:rPr>
       </w:pPr>
+      <w:r>
+        <w:rPr>
+          <w:u w:val="single"/>
+        </w:rPr>
+        <w:t>Type $</w:t>
+      </w:r>
+      <w:proofErr w:type="spellStart"/>
+      <w:r>
+        <w:rPr>
+          <w:u w:val="single"/>
+        </w:rPr>
+        <w:t>DLOwners</w:t>
+      </w:r>
+      <w:proofErr w:type="spellEnd"/>
+      <w:r>
+        <w:rPr>
+          <w:u w:val="single"/>
+        </w:rPr>
+        <w:t xml:space="preserve"> to show the result</w:t>
+      </w:r>
+    </w:p>
+    <w:p>
+      <w:pPr>
+        <w:rPr>
+          <w:u w:val="single"/>
+        </w:rPr>
+      </w:pPr>
     </w:p>
     <w:p>
       <w:pPr>
@@ -406,48 +464,86 @@
       </w:r>
     </w:p>
     <w:p>
-      <w:r>
-        <w:t>$</w:t>
+      <w:pPr>
+        <w:rPr>
+          <w:rFonts w:ascii="Aptos Narrow" w:eastAsia="Times New Roman" w:hAnsi="Aptos Narrow" w:cs="Times New Roman"/>
+          <w:color w:val="000000"/>
+          <w:kern w:val="0"/>
+          <w:lang w:eastAsia="en-GB"/>
+          <w14:ligatures w14:val="none"/>
+        </w:rPr>
+      </w:pPr>
+      <w:r>
+        <w:t>$dl = "</w:t>
+      </w:r>
+      <w:r>
+        <w:rPr>
+          <w:rFonts w:ascii="Aptos Narrow" w:eastAsia="Times New Roman" w:hAnsi="Aptos Narrow" w:cs="Times New Roman"/>
+          <w:color w:val="000000"/>
+          <w:kern w:val="0"/>
+          <w:lang w:eastAsia="en-GB"/>
+          <w14:ligatures w14:val="none"/>
+        </w:rPr>
+        <w:t>JustDeliveryReleaseManagementChangeApprovalDL@wearejust.co.uk</w:t>
+      </w:r>
+      <w:r>
+        <w:t>”</w:t>
+      </w:r>
+    </w:p>
+    <w:p>
+      <w:r>
+        <w:t>$members = Get-</w:t>
       </w:r>
       <w:proofErr w:type="spellStart"/>
       <w:r>
-        <w:t>DLOwners</w:t>
+        <w:t>DistributionGroupMember</w:t>
       </w:r>
       <w:proofErr w:type="spellEnd"/>
       <w:r>
-        <w:t xml:space="preserve"> = Get-</w:t>
+        <w:t xml:space="preserve"> -Identity $dl | </w:t>
+      </w:r>
+    </w:p>
+    <w:p>
+      <w:r>
+        <w:t xml:space="preserve">             </w:t>
       </w:r>
       <w:proofErr w:type="spellStart"/>
       <w:r>
-        <w:t>DistributionGroup</w:t>
+        <w:t>ForEach</w:t>
       </w:r>
       <w:proofErr w:type="spellEnd"/>
       <w:r>
-        <w:t xml:space="preserve"> &lt;DLName&gt; | Select-Object ManagedBy</w:t>
+        <w:t xml:space="preserve">-Object { </w:t>
+      </w:r>
+    </w:p>
+    <w:p>
+      <w:r>
+        <w:lastRenderedPageBreak/>
+        <w:t xml:space="preserve">                Get-Recipient -Identity $_.Name | </w:t>
+      </w:r>
+    </w:p>
+    <w:p>
+      <w:r>
+        <w:t xml:space="preserve">                    Select-Object -</w:t>
+      </w:r>
+      <w:proofErr w:type="spellStart"/>
+      <w:r>
+        <w:t>ExpandProperty</w:t>
+      </w:r>
+      <w:proofErr w:type="spellEnd"/>
+      <w:r>
+        <w:t xml:space="preserve"> PrimarySmtpAddress </w:t>
+      </w:r>
+    </w:p>
+    <w:p>
+      <w:r>
+        <w:t xml:space="preserve">             }</w:t>
       </w:r>
     </w:p>
     <w:p/>
     <w:p>
       <w:r>
-        <w:t>ForEach ($Owner in $</w:t>
-      </w:r>
-      <w:proofErr w:type="spellStart"/>
-      <w:r>
-        <w:t>DLOwners.ManagedBy</w:t>
-      </w:r>
-      <w:proofErr w:type="spellEnd"/>
-      <w:r>
-        <w:t>) {</w:t>
-      </w:r>
-    </w:p>
-    <w:p>
-      <w:r>
-        <w:t xml:space="preserve">    Get-User -Filter "DisplayName -eq '$Owner'" | Select-Object PrimarySmtpAddress</w:t>
-      </w:r>
-    </w:p>
-    <w:p>
-      <w:r>
-        <w:t>}</w:t>
+        <w:t>$members</w:t>
       </w:r>
     </w:p>
     <w:p/>
@@ -581,25 +677,7 @@
           <w:bCs/>
           <w:lang w:val="en-US"/>
         </w:rPr>
-        <w:t xml:space="preserve">If you go to the deleting option, you will have to note all the details (mentioned above) somewhere if the online DL is not working or anything you can always create it again in On-Prem with the exact </w:t>
-      </w:r>
-      <w:proofErr w:type="gramStart"/>
-      <w:r>
-        <w:rPr>
-          <w:b/>
-          <w:bCs/>
-          <w:lang w:val="en-US"/>
-        </w:rPr>
-        <w:t>details</w:t>
-      </w:r>
-      <w:proofErr w:type="gramEnd"/>
-      <w:r>
-        <w:rPr>
-          <w:b/>
-          <w:bCs/>
-          <w:lang w:val="en-US"/>
-        </w:rPr>
-        <w:t xml:space="preserve"> </w:t>
+        <w:t xml:space="preserve">If you go to the deleting option, you will have to note all the details (mentioned above) somewhere if the online DL is not working or anything you can always create it again in On-Prem with the exact details </w:t>
       </w:r>
     </w:p>
     <w:p>
@@ -615,23 +693,13 @@
           <w:lang w:val="en-US"/>
         </w:rPr>
       </w:pPr>
-      <w:proofErr w:type="gramStart"/>
-      <w:r>
-        <w:rPr>
-          <w:b/>
-          <w:bCs/>
-          <w:lang w:val="en-US"/>
-        </w:rPr>
-        <w:t>Also</w:t>
-      </w:r>
-      <w:proofErr w:type="gramEnd"/>
-      <w:r>
-        <w:rPr>
-          <w:b/>
-          <w:bCs/>
-          <w:lang w:val="en-US"/>
-        </w:rPr>
-        <w:t xml:space="preserve"> if there are DLs and they have DL’s inside them as members you will also have to migrate those along with DL as if you add the on-prem DL in the newly created one later on when you migrate other ones (create in online) you will most likely delete them from on-prem so the dl which had on-prem DL’s in it will go away </w:t>
+      <w:r>
+        <w:rPr>
+          <w:b/>
+          <w:bCs/>
+          <w:lang w:val="en-US"/>
+        </w:rPr>
+        <w:t xml:space="preserve">Also if there are DLs and they have DL’s inside them as members you will also have to migrate those along with DL as if you add the on-prem DL in the newly created one later on when you migrate other ones (create in online) you will most likely delete them from on-prem so the dl which had on-prem DL’s in it will go away </w:t>
       </w:r>
     </w:p>
     <w:p>
@@ -778,18 +846,8 @@
           <w:bCs/>
           <w:lang w:val="en-US"/>
         </w:rPr>
-        <w:t xml:space="preserve">Online dl (the replica you created of the above on-prem </w:t>
-      </w:r>
-      <w:proofErr w:type="gramStart"/>
-      <w:r>
-        <w:rPr>
-          <w:b/>
-          <w:bCs/>
-          <w:lang w:val="en-US"/>
-        </w:rPr>
-        <w:t>dl )</w:t>
-      </w:r>
-      <w:proofErr w:type="gramEnd"/>
+        <w:t>Online dl (the replica you created of the above on-prem dl )</w:t>
+      </w:r>
     </w:p>
     <w:p>
       <w:pPr>
@@ -888,25 +946,7 @@
           <w:bCs/>
           <w:lang w:val="en-US"/>
         </w:rPr>
-        <w:t xml:space="preserve">So, the dl is created as a replica online but </w:t>
-      </w:r>
-      <w:proofErr w:type="gramStart"/>
-      <w:r>
-        <w:rPr>
-          <w:b/>
-          <w:bCs/>
-          <w:lang w:val="en-US"/>
-        </w:rPr>
-        <w:t>later on</w:t>
-      </w:r>
-      <w:proofErr w:type="gramEnd"/>
-      <w:r>
-        <w:rPr>
-          <w:b/>
-          <w:bCs/>
-          <w:lang w:val="en-US"/>
-        </w:rPr>
-        <w:t xml:space="preserve">, when you also create a replica of DL 1 and DL 2 and delete them from on-prem, they will disappear from Test DL members so keep that in mind that you will have to migrate those first. </w:t>
+        <w:t xml:space="preserve">So, the dl is created as a replica online but later on, when you also create a replica of DL 1 and DL 2 and delete them from on-prem, they will disappear from Test DL members so keep that in mind that you will have to migrate those first. </w:t>
       </w:r>
     </w:p>
     <w:p>
@@ -961,6 +1001,7 @@
         <w:rPr>
           <w:lang w:val="en-US"/>
         </w:rPr>
+        <w:lastRenderedPageBreak/>
         <w:t xml:space="preserve">First, you must create a CSV in which you have the details of DL you want to create. </w:t>
       </w:r>
     </w:p>
@@ -1199,7 +1240,6 @@
           <w:szCs w:val="22"/>
           <w:lang w:val="en-US"/>
         </w:rPr>
-        <w:lastRenderedPageBreak/>
         <w:t xml:space="preserve">NOTE: you can have as many DL’s as you want to replicate in the csv, and for the members and owners you will have to write their UPN not their display name and if there are multiple members or owners you must insert a semi-colon between them </w:t>
       </w:r>
     </w:p>
@@ -1225,21 +1265,7 @@
         <w:rPr>
           <w:lang w:val="en-US"/>
         </w:rPr>
-        <w:t>Now open PowerShell in Exchange Online and run the command “Connect-</w:t>
-      </w:r>
-      <w:proofErr w:type="gramStart"/>
-      <w:r>
-        <w:rPr>
-          <w:lang w:val="en-US"/>
-        </w:rPr>
-        <w:t>ExchangeOnline</w:t>
-      </w:r>
-      <w:proofErr w:type="gramEnd"/>
-      <w:r>
-        <w:rPr>
-          <w:lang w:val="en-US"/>
-        </w:rPr>
-        <w:t>”</w:t>
+        <w:t>Now open PowerShell in Exchange Online and run the command “Connect-ExchangeOnline”</w:t>
       </w:r>
     </w:p>
     <w:p>
@@ -1277,16 +1303,8 @@
         <w:rPr>
           <w:lang w:val="en-US"/>
         </w:rPr>
-        <w:t xml:space="preserve">you </w:t>
-      </w:r>
-      <w:proofErr w:type="gramStart"/>
-      <w:r>
-        <w:rPr>
-          <w:lang w:val="en-US"/>
-        </w:rPr>
-        <w:t>created</w:t>
-      </w:r>
-      <w:proofErr w:type="gramEnd"/>
+        <w:t>you created</w:t>
+      </w:r>
     </w:p>
     <w:p>
       <w:pPr>
@@ -1364,7 +1382,6 @@
         <w:t xml:space="preserve">    $name = $</w:t>
       </w:r>
       <w:proofErr w:type="spellStart"/>
-      <w:proofErr w:type="gramStart"/>
       <w:r>
         <w:rPr>
           <w:lang w:val="en-US"/>
@@ -1372,7 +1389,6 @@
         <w:t>group.Name</w:t>
       </w:r>
       <w:proofErr w:type="spellEnd"/>
-      <w:proofErr w:type="gramEnd"/>
     </w:p>
     <w:p>
       <w:pPr>
@@ -1388,7 +1404,6 @@
         <w:t xml:space="preserve">    $alias = $</w:t>
       </w:r>
       <w:proofErr w:type="spellStart"/>
-      <w:proofErr w:type="gramStart"/>
       <w:r>
         <w:rPr>
           <w:lang w:val="en-US"/>
@@ -1396,7 +1411,6 @@
         <w:t>group.Alias</w:t>
       </w:r>
       <w:proofErr w:type="spellEnd"/>
-      <w:proofErr w:type="gramEnd"/>
       <w:r>
         <w:rPr>
           <w:lang w:val="en-US"/>
@@ -1432,7 +1446,6 @@
         <w:t xml:space="preserve"> = $</w:t>
       </w:r>
       <w:proofErr w:type="spellStart"/>
-      <w:proofErr w:type="gramStart"/>
       <w:r>
         <w:rPr>
           <w:lang w:val="en-US"/>
@@ -1440,7 +1453,6 @@
         <w:t>group.ManagedBy</w:t>
       </w:r>
       <w:proofErr w:type="spellEnd"/>
-      <w:proofErr w:type="gramEnd"/>
       <w:r>
         <w:rPr>
           <w:lang w:val="en-US"/>
@@ -1462,7 +1474,6 @@
         <w:t xml:space="preserve">    $members = $</w:t>
       </w:r>
       <w:proofErr w:type="spellStart"/>
-      <w:proofErr w:type="gramStart"/>
       <w:r>
         <w:rPr>
           <w:lang w:val="en-US"/>
@@ -1470,7 +1481,6 @@
         <w:t>group.Members</w:t>
       </w:r>
       <w:proofErr w:type="spellEnd"/>
-      <w:proofErr w:type="gramEnd"/>
       <w:r>
         <w:rPr>
           <w:lang w:val="en-US"/>
@@ -1506,7 +1516,6 @@
         <w:t xml:space="preserve"> = $</w:t>
       </w:r>
       <w:proofErr w:type="spellStart"/>
-      <w:proofErr w:type="gramStart"/>
       <w:r>
         <w:rPr>
           <w:lang w:val="en-US"/>
@@ -1514,7 +1523,6 @@
         <w:t>group.PrimarySmtpAddress</w:t>
       </w:r>
       <w:proofErr w:type="spellEnd"/>
-      <w:proofErr w:type="gramEnd"/>
     </w:p>
     <w:p>
       <w:pPr>
@@ -1549,7 +1557,21 @@
         <w:rPr>
           <w:lang w:val="en-US"/>
         </w:rPr>
-        <w:t xml:space="preserve"> -Name $name -Alias $alias -ManagedBy $</w:t>
+        <w:t xml:space="preserve"> -Name $name -Alias $alias -</w:t>
+      </w:r>
+      <w:proofErr w:type="spellStart"/>
+      <w:r>
+        <w:rPr>
+          <w:lang w:val="en-US"/>
+        </w:rPr>
+        <w:t>ManagedBy</w:t>
+      </w:r>
+      <w:proofErr w:type="spellEnd"/>
+      <w:r>
+        <w:rPr>
+          <w:lang w:val="en-US"/>
+        </w:rPr>
+        <w:t xml:space="preserve"> $</w:t>
       </w:r>
       <w:proofErr w:type="spellStart"/>
       <w:r>
@@ -3052,6 +3074,29 @@
       </w:tblBorders>
     </w:tblPr>
   </w:style>
+  <w:style w:type="character" w:styleId="Hyperlink">
+    <w:name w:val="Hyperlink"/>
+    <w:basedOn w:val="DefaultParagraphFont"/>
+    <w:uiPriority w:val="99"/>
+    <w:unhideWhenUsed/>
+    <w:rsid w:val="00131128"/>
+    <w:rPr>
+      <w:color w:val="0563C1" w:themeColor="hyperlink"/>
+      <w:u w:val="single"/>
+    </w:rPr>
+  </w:style>
+  <w:style w:type="character" w:styleId="UnresolvedMention">
+    <w:name w:val="Unresolved Mention"/>
+    <w:basedOn w:val="DefaultParagraphFont"/>
+    <w:uiPriority w:val="99"/>
+    <w:semiHidden/>
+    <w:unhideWhenUsed/>
+    <w:rsid w:val="00131128"/>
+    <w:rPr>
+      <w:color w:val="605E5C"/>
+      <w:shd w:val="clear" w:color="auto" w:fill="E1DFDD"/>
+    </w:rPr>
+  </w:style>
 </w:styles>
 </file>
 
